--- a/Project Management Documentation/Project Roles and Responsibilities.docx
+++ b/Project Management Documentation/Project Roles and Responsibilities.docx
@@ -1,6 +1,6 @@
 
 <file path=word/document.xml><?xml version="1.0" encoding="utf-8"?>
-<w:document xmlns:wpc="http://schemas.microsoft.com/office/word/2010/wordprocessingCanvas" xmlns:mc="http://schemas.openxmlformats.org/markup-compatibility/2006" xmlns:o="urn:schemas-microsoft-com:office:office" xmlns:r="http://schemas.openxmlformats.org/officeDocument/2006/relationships" xmlns:m="http://schemas.openxmlformats.org/officeDocument/2006/math" xmlns:v="urn:schemas-microsoft-com:vml" xmlns:wp14="http://schemas.microsoft.com/office/word/2010/wordprocessingDrawing" xmlns:wp="http://schemas.openxmlformats.org/drawingml/2006/wordprocessingDrawing" xmlns:w10="urn:schemas-microsoft-com:office:word" xmlns:w="http://schemas.openxmlformats.org/wordprocessingml/2006/main" xmlns:w14="http://schemas.microsoft.com/office/word/2010/wordml" xmlns:w15="http://schemas.microsoft.com/office/word/2012/wordml" xmlns:wpg="http://schemas.microsoft.com/office/word/2010/wordprocessingGroup" xmlns:wpi="http://schemas.microsoft.com/office/word/2010/wordprocessingInk" xmlns:wne="http://schemas.microsoft.com/office/word/2006/wordml" xmlns:wps="http://schemas.microsoft.com/office/word/2010/wordprocessingShape" mc:Ignorable="w14 w15 wp14">
+<w:document xmlns:wpc="http://schemas.microsoft.com/office/word/2010/wordprocessingCanvas" xmlns:cx="http://schemas.microsoft.com/office/drawing/2014/chartex" xmlns:cx1="http://schemas.microsoft.com/office/drawing/2015/9/8/chartex" xmlns:cx2="http://schemas.microsoft.com/office/drawing/2015/10/21/chartex" xmlns:cx3="http://schemas.microsoft.com/office/drawing/2016/5/9/chartex" xmlns:cx4="http://schemas.microsoft.com/office/drawing/2016/5/10/chartex" xmlns:cx5="http://schemas.microsoft.com/office/drawing/2016/5/11/chartex" xmlns:cx6="http://schemas.microsoft.com/office/drawing/2016/5/12/chartex" xmlns:cx7="http://schemas.microsoft.com/office/drawing/2016/5/13/chartex" xmlns:cx8="http://schemas.microsoft.com/office/drawing/2016/5/14/chartex" xmlns:mc="http://schemas.openxmlformats.org/markup-compatibility/2006" xmlns:aink="http://schemas.microsoft.com/office/drawing/2016/ink" xmlns:am3d="http://schemas.microsoft.com/office/drawing/2017/model3d" xmlns:o="urn:schemas-microsoft-com:office:office" xmlns:oel="http://schemas.microsoft.com/office/2019/extlst" xmlns:r="http://schemas.openxmlformats.org/officeDocument/2006/relationships" xmlns:m="http://schemas.openxmlformats.org/officeDocument/2006/math" xmlns:v="urn:schemas-microsoft-com:vml" xmlns:wp14="http://schemas.microsoft.com/office/word/2010/wordprocessingDrawing" xmlns:wp="http://schemas.openxmlformats.org/drawingml/2006/wordprocessingDrawing" xmlns:w10="urn:schemas-microsoft-com:office:word" xmlns:w="http://schemas.openxmlformats.org/wordprocessingml/2006/main" xmlns:w14="http://schemas.microsoft.com/office/word/2010/wordml" xmlns:w15="http://schemas.microsoft.com/office/word/2012/wordml" xmlns:w16cex="http://schemas.microsoft.com/office/word/2018/wordml/cex" xmlns:w16cid="http://schemas.microsoft.com/office/word/2016/wordml/cid" xmlns:w16="http://schemas.microsoft.com/office/word/2018/wordml" xmlns:w16sdtdh="http://schemas.microsoft.com/office/word/2020/wordml/sdtdatahash" xmlns:w16se="http://schemas.microsoft.com/office/word/2015/wordml/symex" xmlns:wpg="http://schemas.microsoft.com/office/word/2010/wordprocessingGroup" xmlns:wpi="http://schemas.microsoft.com/office/word/2010/wordprocessingInk" xmlns:wne="http://schemas.microsoft.com/office/word/2006/wordml" xmlns:wps="http://schemas.microsoft.com/office/word/2010/wordprocessingShape" mc:Ignorable="w14 w15 w16se w16cid w16 w16cex w16sdtdh wp14">
   <w:body>
     <w:tbl>
       <w:tblPr>
@@ -130,7 +130,7 @@
               <w:rPr>
                 <w:rFonts w:ascii="Arial" w:hAnsi="Arial" w:cs="Arial"/>
               </w:rPr>
-              <w:t>Cook of the Wild (tentative).</w:t>
+              <w:t>Cook of the Wild</w:t>
             </w:r>
           </w:p>
         </w:tc>
@@ -324,21 +324,7 @@
               <w:rPr>
                 <w:rFonts w:ascii="Arial" w:hAnsi="Arial" w:cs="Arial"/>
               </w:rPr>
-              <w:t>Everything is my fault.</w:t>
-            </w:r>
-            <w:r>
-              <w:rPr>
-                <w:rFonts w:ascii="Arial" w:hAnsi="Arial" w:cs="Arial"/>
-              </w:rPr>
-              <w:t xml:space="preserve"> [look up job posting on linked in for inspiration</w:t>
-            </w:r>
-            <w:bookmarkStart w:id="0" w:name="_GoBack"/>
-            <w:bookmarkEnd w:id="0"/>
-            <w:r>
-              <w:rPr>
-                <w:rFonts w:ascii="Arial" w:hAnsi="Arial" w:cs="Arial"/>
-              </w:rPr>
-              <w:t>. Rewrite this a bit more later]</w:t>
+              <w:t>Responsible for tracking project progress, assigning tasks, and motivating the rest of the team. Also leads weekly scrum meetings.</w:t>
             </w:r>
           </w:p>
         </w:tc>
@@ -413,7 +399,19 @@
               <w:rPr>
                 <w:rFonts w:ascii="Arial" w:hAnsi="Arial" w:cs="Arial"/>
               </w:rPr>
-              <w:t xml:space="preserve"> Designer/Front End Developer</w:t>
+              <w:t xml:space="preserve"> Designer/Front</w:t>
+            </w:r>
+            <w:r>
+              <w:rPr>
+                <w:rFonts w:ascii="Arial" w:hAnsi="Arial" w:cs="Arial"/>
+              </w:rPr>
+              <w:t>-</w:t>
+            </w:r>
+            <w:r>
+              <w:rPr>
+                <w:rFonts w:ascii="Arial" w:hAnsi="Arial" w:cs="Arial"/>
+              </w:rPr>
+              <w:t>End Developer</w:t>
             </w:r>
           </w:p>
         </w:tc>
@@ -435,35 +433,13 @@
               <w:rPr>
                 <w:rFonts w:ascii="Arial" w:hAnsi="Arial" w:cs="Arial"/>
               </w:rPr>
-              <w:t>Make stuff look pretty.</w:t>
-            </w:r>
-          </w:p>
-          <w:p>
-            <w:pPr>
-              <w:spacing w:after="0" w:line="240" w:lineRule="auto"/>
-              <w:rPr>
-                <w:rFonts w:ascii="Arial" w:hAnsi="Arial" w:cs="Arial"/>
-              </w:rPr>
-            </w:pPr>
-            <w:r>
-              <w:rPr>
-                <w:rFonts w:ascii="Arial" w:hAnsi="Arial" w:cs="Arial"/>
-              </w:rPr>
-              <w:t>UI Design/UX – Accessibility/ease of use/making it look nice. Overall user experience.</w:t>
-            </w:r>
-          </w:p>
-          <w:p>
-            <w:pPr>
-              <w:spacing w:after="0" w:line="240" w:lineRule="auto"/>
-              <w:rPr>
-                <w:rFonts w:ascii="Arial" w:hAnsi="Arial" w:cs="Arial"/>
-              </w:rPr>
-            </w:pPr>
-            <w:r>
-              <w:rPr>
-                <w:rFonts w:ascii="Arial" w:hAnsi="Arial" w:cs="Arial"/>
-              </w:rPr>
-              <w:t>Front End Developer – Responsible for implementing the designs.</w:t>
+              <w:t xml:space="preserve">Responsible for </w:t>
+            </w:r>
+            <w:r>
+              <w:rPr>
+                <w:rFonts w:ascii="Arial" w:hAnsi="Arial" w:cs="Arial"/>
+              </w:rPr>
+              <w:t>ensuring ease of use and accessibility for all user experiences. Also responsible for the overall visual design for the UI and for implementing the front-end.</w:t>
             </w:r>
           </w:p>
         </w:tc>
@@ -526,7 +502,19 @@
               <w:rPr>
                 <w:rFonts w:ascii="Arial" w:hAnsi="Arial" w:cs="Arial"/>
               </w:rPr>
-              <w:t>Chief Tester/Back End Developer</w:t>
+              <w:t>Chief Tester/Back</w:t>
+            </w:r>
+            <w:r>
+              <w:rPr>
+                <w:rFonts w:ascii="Arial" w:hAnsi="Arial" w:cs="Arial"/>
+              </w:rPr>
+              <w:t>-</w:t>
+            </w:r>
+            <w:r>
+              <w:rPr>
+                <w:rFonts w:ascii="Arial" w:hAnsi="Arial" w:cs="Arial"/>
+              </w:rPr>
+              <w:t>End Developer</w:t>
             </w:r>
           </w:p>
         </w:tc>
@@ -548,35 +536,7 @@
               <w:rPr>
                 <w:rFonts w:ascii="Arial" w:hAnsi="Arial" w:cs="Arial"/>
               </w:rPr>
-              <w:t xml:space="preserve">Make stuff break stuff. </w:t>
-            </w:r>
-          </w:p>
-          <w:p>
-            <w:pPr>
-              <w:spacing w:after="0" w:line="240" w:lineRule="auto"/>
-              <w:rPr>
-                <w:rFonts w:ascii="Arial" w:hAnsi="Arial" w:cs="Arial"/>
-              </w:rPr>
-            </w:pPr>
-            <w:r>
-              <w:rPr>
-                <w:rFonts w:ascii="Arial" w:hAnsi="Arial" w:cs="Arial"/>
-              </w:rPr>
-              <w:t>Tester – Responsible for QA and ensuring all website functions operate as required.</w:t>
-            </w:r>
-          </w:p>
-          <w:p>
-            <w:pPr>
-              <w:spacing w:after="0" w:line="240" w:lineRule="auto"/>
-              <w:rPr>
-                <w:rFonts w:ascii="Arial" w:hAnsi="Arial" w:cs="Arial"/>
-              </w:rPr>
-            </w:pPr>
-            <w:r>
-              <w:rPr>
-                <w:rFonts w:ascii="Arial" w:hAnsi="Arial" w:cs="Arial"/>
-              </w:rPr>
-              <w:t>Back End Developer – Database design/overall back end architecture design. Also responsible for implementing the backend.</w:t>
+              <w:t>Responsible for back-end design decisions and implementations for the database and all server-side logic. Also ensures that project deliverables meet QA standards and all required tests pass.</w:t>
             </w:r>
           </w:p>
         </w:tc>
@@ -594,7 +554,7 @@
 </file>
 
 <file path=word/styles.xml><?xml version="1.0" encoding="utf-8"?>
-<w:styles xmlns:mc="http://schemas.openxmlformats.org/markup-compatibility/2006" xmlns:r="http://schemas.openxmlformats.org/officeDocument/2006/relationships" xmlns:w="http://schemas.openxmlformats.org/wordprocessingml/2006/main" xmlns:w14="http://schemas.microsoft.com/office/word/2010/wordml" xmlns:w15="http://schemas.microsoft.com/office/word/2012/wordml" mc:Ignorable="w14 w15">
+<w:styles xmlns:mc="http://schemas.openxmlformats.org/markup-compatibility/2006" xmlns:r="http://schemas.openxmlformats.org/officeDocument/2006/relationships" xmlns:w="http://schemas.openxmlformats.org/wordprocessingml/2006/main" xmlns:w14="http://schemas.microsoft.com/office/word/2010/wordml" xmlns:w15="http://schemas.microsoft.com/office/word/2012/wordml" xmlns:w16cex="http://schemas.microsoft.com/office/word/2018/wordml/cex" xmlns:w16cid="http://schemas.microsoft.com/office/word/2016/wordml/cid" xmlns:w16="http://schemas.microsoft.com/office/word/2018/wordml" xmlns:w16sdtdh="http://schemas.microsoft.com/office/word/2020/wordml/sdtdatahash" xmlns:w16se="http://schemas.microsoft.com/office/word/2015/wordml/symex" mc:Ignorable="w14 w15 w16se w16cid w16 w16cex w16sdtdh">
   <w:docDefaults>
     <w:rPrDefault>
       <w:rPr>
@@ -610,7 +570,7 @@
       </w:pPr>
     </w:pPrDefault>
   </w:docDefaults>
-  <w:latentStyles w:defLockedState="0" w:defUIPriority="99" w:defSemiHidden="0" w:defUnhideWhenUsed="0" w:defQFormat="0" w:count="371">
+  <w:latentStyles w:defLockedState="0" w:defUIPriority="99" w:defSemiHidden="0" w:defUnhideWhenUsed="0" w:defQFormat="0" w:count="376">
     <w:lsdException w:name="Normal" w:uiPriority="0" w:qFormat="1"/>
     <w:lsdException w:name="heading 1" w:uiPriority="9" w:qFormat="1"/>
     <w:lsdException w:name="heading 2" w:semiHidden="1" w:uiPriority="9" w:unhideWhenUsed="1" w:qFormat="1"/>
@@ -716,7 +676,6 @@
     <w:lsdException w:name="HTML Sample" w:semiHidden="1" w:unhideWhenUsed="1"/>
     <w:lsdException w:name="HTML Typewriter" w:semiHidden="1" w:unhideWhenUsed="1"/>
     <w:lsdException w:name="HTML Variable" w:semiHidden="1" w:unhideWhenUsed="1"/>
-    <w:lsdException w:name="Normal Table" w:semiHidden="1" w:unhideWhenUsed="1"/>
     <w:lsdException w:name="annotation subject" w:semiHidden="1" w:unhideWhenUsed="1"/>
     <w:lsdException w:name="No List" w:semiHidden="1" w:unhideWhenUsed="1"/>
     <w:lsdException w:name="Outline List 1" w:semiHidden="1" w:unhideWhenUsed="1"/>
@@ -759,11 +718,8 @@
     <w:lsdException w:name="Table Contemporary" w:semiHidden="1" w:unhideWhenUsed="1"/>
     <w:lsdException w:name="Table Elegant" w:semiHidden="1" w:unhideWhenUsed="1"/>
     <w:lsdException w:name="Table Professional" w:semiHidden="1" w:unhideWhenUsed="1"/>
-    <w:lsdException w:name="Table Subtle 1" w:semiHidden="1" w:unhideWhenUsed="1"/>
     <w:lsdException w:name="Table Subtle 2" w:semiHidden="1" w:unhideWhenUsed="1"/>
     <w:lsdException w:name="Table Web 1" w:semiHidden="1" w:unhideWhenUsed="1"/>
-    <w:lsdException w:name="Table Web 2" w:semiHidden="1" w:unhideWhenUsed="1"/>
-    <w:lsdException w:name="Table Web 3" w:semiHidden="1" w:unhideWhenUsed="1"/>
     <w:lsdException w:name="Balloon Text" w:semiHidden="1" w:unhideWhenUsed="1"/>
     <w:lsdException w:name="Table Grid" w:uiPriority="39"/>
     <w:lsdException w:name="Table Theme" w:semiHidden="1" w:unhideWhenUsed="1"/>
@@ -982,6 +938,11 @@
     <w:lsdException w:name="List Table 5 Dark Accent 6" w:uiPriority="50"/>
     <w:lsdException w:name="List Table 6 Colorful Accent 6" w:uiPriority="51"/>
     <w:lsdException w:name="List Table 7 Colorful Accent 6" w:uiPriority="52"/>
+    <w:lsdException w:name="Mention" w:semiHidden="1" w:unhideWhenUsed="1"/>
+    <w:lsdException w:name="Smart Hyperlink" w:semiHidden="1" w:unhideWhenUsed="1"/>
+    <w:lsdException w:name="Hashtag" w:semiHidden="1" w:unhideWhenUsed="1"/>
+    <w:lsdException w:name="Unresolved Mention" w:semiHidden="1" w:unhideWhenUsed="1"/>
+    <w:lsdException w:name="Smart Link" w:semiHidden="1" w:unhideWhenUsed="1"/>
   </w:latentStyles>
   <w:style w:type="paragraph" w:default="1" w:styleId="Normal">
     <w:name w:val="Normal"/>
@@ -1014,6 +975,17 @@
     <w:uiPriority w:val="99"/>
     <w:semiHidden/>
     <w:unhideWhenUsed/>
+  </w:style>
+  <w:style w:type="paragraph" w:styleId="ListParagraph">
+    <w:name w:val="List Paragraph"/>
+    <w:basedOn w:val="Normal"/>
+    <w:uiPriority w:val="34"/>
+    <w:qFormat/>
+    <w:rsid w:val="00FE1AE2"/>
+    <w:pPr>
+      <w:ind w:left="720"/>
+      <w:contextualSpacing/>
+    </w:pPr>
   </w:style>
 </w:styles>
 </file>
